--- a/12-外观模式.docx
+++ b/12-外观模式.docx
@@ -43,8 +43,23 @@
         <w:rPr>
           <w:rFonts w:hint="eastAsia"/>
         </w:rPr>
-        <w:t>外观模式：为子系统中一组接口提供一个一致的界面，此模式定义了一个高层接口，这个接口使得这一子系统更加容易使用。</w:t>
-      </w:r>
+        <w:t>外观模式：为</w:t>
+      </w:r>
+      <w:r>
+        <w:rPr>
+          <w:rFonts w:hint="eastAsia"/>
+          <w:b/>
+        </w:rPr>
+        <w:t>子系统</w:t>
+      </w:r>
+      <w:r>
+        <w:rPr>
+          <w:rFonts w:hint="eastAsia"/>
+        </w:rPr>
+        <w:t>中一组接口提供一个一致的界面，此模式定义了一个高层接口，这个接口使得这一子系统更加容易使用。</w:t>
+      </w:r>
+      <w:bookmarkStart w:id="0" w:name="_GoBack"/>
+      <w:bookmarkEnd w:id="0"/>
     </w:p>
     <w:p>
       <w:pPr>
@@ -60,114 +75,6 @@
             <wp:extent cx="5274310" cy="3393440"/>
             <wp:effectExtent l="0" t="0" r="2540" b="0"/>
             <wp:docPr id="1" name="图片 1"/>
-            <wp:cNvGraphicFramePr>
-              <a:graphicFrameLocks xmlns:a="http://schemas.openxmlformats.org/drawingml/2006/main" noChangeAspect="1"/>
-            </wp:cNvGraphicFramePr>
-            <a:graphic xmlns:a="http://schemas.openxmlformats.org/drawingml/2006/main">
-              <a:graphicData uri="http://schemas.openxmlformats.org/drawingml/2006/picture">
-                <pic:pic xmlns:pic="http://schemas.openxmlformats.org/drawingml/2006/picture">
-                  <pic:nvPicPr>
-                    <pic:cNvPr id="1" name=""/>
-                    <pic:cNvPicPr/>
-                  </pic:nvPicPr>
-                  <pic:blipFill>
-                    <a:blip r:embed="rId5"/>
-                    <a:stretch>
-                      <a:fillRect/>
-                    </a:stretch>
-                  </pic:blipFill>
-                  <pic:spPr>
-                    <a:xfrm>
-                      <a:off x="0" y="0"/>
-                      <a:ext cx="5274310" cy="3393440"/>
-                    </a:xfrm>
-                    <a:prstGeom prst="rect">
-                      <a:avLst/>
-                    </a:prstGeom>
-                  </pic:spPr>
-                </pic:pic>
-              </a:graphicData>
-            </a:graphic>
-          </wp:inline>
-        </w:drawing>
-      </w:r>
-    </w:p>
-    <w:p>
-      <w:pPr>
-        <w:pStyle w:val="a3"/>
-        <w:ind w:left="360" w:firstLineChars="0" w:firstLine="0"/>
-      </w:pPr>
-      <w:r>
-        <w:rPr>
-          <w:noProof/>
-        </w:rPr>
-        <w:drawing>
-          <wp:inline distT="0" distB="0" distL="0" distR="0" wp14:anchorId="7EE7ACBA" wp14:editId="376F4A45">
-            <wp:extent cx="5274310" cy="3291205"/>
-            <wp:effectExtent l="0" t="0" r="2540" b="4445"/>
-            <wp:docPr id="2" name="图片 2"/>
-            <wp:cNvGraphicFramePr>
-              <a:graphicFrameLocks xmlns:a="http://schemas.openxmlformats.org/drawingml/2006/main" noChangeAspect="1"/>
-            </wp:cNvGraphicFramePr>
-            <a:graphic xmlns:a="http://schemas.openxmlformats.org/drawingml/2006/main">
-              <a:graphicData uri="http://schemas.openxmlformats.org/drawingml/2006/picture">
-                <pic:pic xmlns:pic="http://schemas.openxmlformats.org/drawingml/2006/picture">
-                  <pic:nvPicPr>
-                    <pic:cNvPr id="1" name=""/>
-                    <pic:cNvPicPr/>
-                  </pic:nvPicPr>
-                  <pic:blipFill>
-                    <a:blip r:embed="rId6"/>
-                    <a:stretch>
-                      <a:fillRect/>
-                    </a:stretch>
-                  </pic:blipFill>
-                  <pic:spPr>
-                    <a:xfrm>
-                      <a:off x="0" y="0"/>
-                      <a:ext cx="5274310" cy="3291205"/>
-                    </a:xfrm>
-                    <a:prstGeom prst="rect">
-                      <a:avLst/>
-                    </a:prstGeom>
-                  </pic:spPr>
-                </pic:pic>
-              </a:graphicData>
-            </a:graphic>
-          </wp:inline>
-        </w:drawing>
-      </w:r>
-    </w:p>
-    <w:p>
-      <w:pPr>
-        <w:pStyle w:val="a3"/>
-        <w:ind w:left="360" w:firstLineChars="0" w:firstLine="0"/>
-      </w:pPr>
-      <w:r>
-        <w:t>客户端使用</w:t>
-      </w:r>
-      <w:r>
-        <w:rPr>
-          <w:rFonts w:hint="eastAsia"/>
-        </w:rPr>
-        <w:t>：</w:t>
-      </w:r>
-    </w:p>
-    <w:p>
-      <w:pPr>
-        <w:pStyle w:val="a3"/>
-        <w:ind w:left="360" w:firstLineChars="0" w:firstLine="0"/>
-      </w:pPr>
-      <w:r>
-        <w:rPr>
-          <w:noProof/>
-        </w:rPr>
-        <w:lastRenderedPageBreak/>
-        <w:drawing>
-          <wp:inline distT="0" distB="0" distL="0" distR="0" wp14:anchorId="0277FC17" wp14:editId="13119C6D">
-            <wp:extent cx="2562225" cy="582001"/>
-            <wp:effectExtent l="0" t="0" r="0" b="8890"/>
-            <wp:docPr id="3" name="图片 3"/>
             <wp:cNvGraphicFramePr>
               <a:graphicFrameLocks xmlns:a="http://schemas.openxmlformats.org/drawingml/2006/main" noChangeAspect="1"/>
             </wp:cNvGraphicFramePr>
@@ -187,7 +94,7 @@
                   <pic:spPr>
                     <a:xfrm>
                       <a:off x="0" y="0"/>
-                      <a:ext cx="2585171" cy="587213"/>
+                      <a:ext cx="5274310" cy="3393440"/>
                     </a:xfrm>
                     <a:prstGeom prst="rect">
                       <a:avLst/>
@@ -206,105 +113,14 @@
         <w:ind w:left="360" w:firstLineChars="0" w:firstLine="0"/>
       </w:pPr>
       <w:r>
-        <w:t>注意到</w:t>
-      </w:r>
-      <w:r>
-        <w:t>Façade</w:t>
-      </w:r>
-      <w:r>
-        <w:t>明确子系统中所有的方法</w:t>
-      </w:r>
-      <w:r>
-        <w:rPr>
-          <w:rFonts w:hint="eastAsia"/>
-        </w:rPr>
-        <w:t>，</w:t>
-      </w:r>
-      <w:r>
-        <w:t>而子系统不必知道</w:t>
-      </w:r>
-      <w:r>
-        <w:t>Façade</w:t>
-      </w:r>
-      <w:r>
-        <w:t>中任何信息</w:t>
-      </w:r>
-      <w:r>
-        <w:rPr>
-          <w:rFonts w:hint="eastAsia"/>
-        </w:rPr>
-        <w:t>，</w:t>
-      </w:r>
-      <w:r>
-        <w:t>这样在客户端调用时</w:t>
-      </w:r>
-      <w:r>
-        <w:rPr>
-          <w:rFonts w:hint="eastAsia"/>
-        </w:rPr>
-        <w:t>，</w:t>
-      </w:r>
-      <w:r>
-        <w:t>用户并不知道任何子系统的信息</w:t>
-      </w:r>
-      <w:r>
-        <w:rPr>
-          <w:rFonts w:hint="eastAsia"/>
-        </w:rPr>
-        <w:t>。</w:t>
-      </w:r>
-    </w:p>
-    <w:p>
-      <w:pPr>
-        <w:pStyle w:val="a3"/>
-        <w:numPr>
-          <w:ilvl w:val="0"/>
-          <w:numId w:val="1"/>
-        </w:numPr>
-        <w:ind w:firstLineChars="0"/>
-      </w:pPr>
-      <w:r>
-        <w:rPr>
-          <w:rFonts w:hint="eastAsia"/>
-        </w:rPr>
-        <w:t>在此问题中，股民相当于客户端，基金是</w:t>
-      </w:r>
-      <w:r>
-        <w:t>Façade</w:t>
-      </w:r>
-      <w:r>
-        <w:rPr>
-          <w:rFonts w:hint="eastAsia"/>
-        </w:rPr>
-        <w:t>，而股票等是子系统</w:t>
-      </w:r>
-      <w:r>
-        <w:rPr>
-          <w:rFonts w:hint="eastAsia"/>
-        </w:rPr>
-        <w:t>，在基金中是作为一个属性存在的</w:t>
-      </w:r>
-      <w:r>
-        <w:rPr>
-          <w:rFonts w:hint="eastAsia"/>
-        </w:rPr>
-        <w:t>。</w:t>
-      </w:r>
-    </w:p>
-    <w:p>
-      <w:pPr>
-        <w:pStyle w:val="a3"/>
-        <w:ind w:left="360" w:firstLineChars="0" w:firstLine="0"/>
-      </w:pPr>
-      <w:r>
         <w:rPr>
           <w:noProof/>
         </w:rPr>
         <w:drawing>
-          <wp:inline distT="0" distB="0" distL="0" distR="0" wp14:anchorId="1276171B" wp14:editId="78435DC5">
-            <wp:extent cx="5274310" cy="3021330"/>
-            <wp:effectExtent l="0" t="0" r="2540" b="7620"/>
-            <wp:docPr id="4" name="图片 4"/>
+          <wp:inline distT="0" distB="0" distL="0" distR="0" wp14:anchorId="7EE7ACBA" wp14:editId="376F4A45">
+            <wp:extent cx="5274310" cy="3291205"/>
+            <wp:effectExtent l="0" t="0" r="2540" b="4445"/>
+            <wp:docPr id="2" name="图片 2"/>
             <wp:cNvGraphicFramePr>
               <a:graphicFrameLocks xmlns:a="http://schemas.openxmlformats.org/drawingml/2006/main" noChangeAspect="1"/>
             </wp:cNvGraphicFramePr>
@@ -324,6 +140,205 @@
                   <pic:spPr>
                     <a:xfrm>
                       <a:off x="0" y="0"/>
+                      <a:ext cx="5274310" cy="3291205"/>
+                    </a:xfrm>
+                    <a:prstGeom prst="rect">
+                      <a:avLst/>
+                    </a:prstGeom>
+                  </pic:spPr>
+                </pic:pic>
+              </a:graphicData>
+            </a:graphic>
+          </wp:inline>
+        </w:drawing>
+      </w:r>
+    </w:p>
+    <w:p>
+      <w:pPr>
+        <w:pStyle w:val="a3"/>
+        <w:ind w:left="360" w:firstLineChars="0" w:firstLine="0"/>
+      </w:pPr>
+      <w:r>
+        <w:t>客户端使用</w:t>
+      </w:r>
+      <w:r>
+        <w:rPr>
+          <w:rFonts w:hint="eastAsia"/>
+        </w:rPr>
+        <w:t>：</w:t>
+      </w:r>
+    </w:p>
+    <w:p>
+      <w:pPr>
+        <w:pStyle w:val="a3"/>
+        <w:ind w:left="360" w:firstLineChars="0" w:firstLine="0"/>
+      </w:pPr>
+      <w:r>
+        <w:rPr>
+          <w:noProof/>
+        </w:rPr>
+        <w:lastRenderedPageBreak/>
+        <w:drawing>
+          <wp:inline distT="0" distB="0" distL="0" distR="0" wp14:anchorId="0277FC17" wp14:editId="13119C6D">
+            <wp:extent cx="2562225" cy="582001"/>
+            <wp:effectExtent l="0" t="0" r="0" b="8890"/>
+            <wp:docPr id="3" name="图片 3"/>
+            <wp:cNvGraphicFramePr>
+              <a:graphicFrameLocks xmlns:a="http://schemas.openxmlformats.org/drawingml/2006/main" noChangeAspect="1"/>
+            </wp:cNvGraphicFramePr>
+            <a:graphic xmlns:a="http://schemas.openxmlformats.org/drawingml/2006/main">
+              <a:graphicData uri="http://schemas.openxmlformats.org/drawingml/2006/picture">
+                <pic:pic xmlns:pic="http://schemas.openxmlformats.org/drawingml/2006/picture">
+                  <pic:nvPicPr>
+                    <pic:cNvPr id="1" name=""/>
+                    <pic:cNvPicPr/>
+                  </pic:nvPicPr>
+                  <pic:blipFill>
+                    <a:blip r:embed="rId9"/>
+                    <a:stretch>
+                      <a:fillRect/>
+                    </a:stretch>
+                  </pic:blipFill>
+                  <pic:spPr>
+                    <a:xfrm>
+                      <a:off x="0" y="0"/>
+                      <a:ext cx="2585171" cy="587213"/>
+                    </a:xfrm>
+                    <a:prstGeom prst="rect">
+                      <a:avLst/>
+                    </a:prstGeom>
+                  </pic:spPr>
+                </pic:pic>
+              </a:graphicData>
+            </a:graphic>
+          </wp:inline>
+        </w:drawing>
+      </w:r>
+    </w:p>
+    <w:p>
+      <w:pPr>
+        <w:pStyle w:val="a3"/>
+        <w:ind w:left="360" w:firstLineChars="0" w:firstLine="0"/>
+      </w:pPr>
+      <w:r>
+        <w:t>注意到</w:t>
+      </w:r>
+      <w:r>
+        <w:t>Façade</w:t>
+      </w:r>
+      <w:r>
+        <w:t>明确子系统中所有的方法</w:t>
+      </w:r>
+      <w:r>
+        <w:rPr>
+          <w:rFonts w:hint="eastAsia"/>
+        </w:rPr>
+        <w:t>，</w:t>
+      </w:r>
+      <w:r>
+        <w:t>而子系统不必知道</w:t>
+      </w:r>
+      <w:r>
+        <w:t>Façade</w:t>
+      </w:r>
+      <w:r>
+        <w:t>中任何信息</w:t>
+      </w:r>
+      <w:r>
+        <w:rPr>
+          <w:rFonts w:hint="eastAsia"/>
+        </w:rPr>
+        <w:t>，</w:t>
+      </w:r>
+      <w:r>
+        <w:t>这样在客户端调用时</w:t>
+      </w:r>
+      <w:r>
+        <w:rPr>
+          <w:rFonts w:hint="eastAsia"/>
+        </w:rPr>
+        <w:t>，</w:t>
+      </w:r>
+      <w:r>
+        <w:t>用户并不知道任何子系统的信息</w:t>
+      </w:r>
+      <w:r>
+        <w:rPr>
+          <w:rFonts w:hint="eastAsia"/>
+        </w:rPr>
+        <w:t>。</w:t>
+      </w:r>
+    </w:p>
+    <w:p>
+      <w:pPr>
+        <w:pStyle w:val="a3"/>
+        <w:numPr>
+          <w:ilvl w:val="0"/>
+          <w:numId w:val="1"/>
+        </w:numPr>
+        <w:ind w:firstLineChars="0"/>
+      </w:pPr>
+      <w:r>
+        <w:rPr>
+          <w:rFonts w:hint="eastAsia"/>
+        </w:rPr>
+        <w:t>在此问题中，股民相当于客户端，基金是</w:t>
+      </w:r>
+      <w:r>
+        <w:t>Façade</w:t>
+      </w:r>
+      <w:r>
+        <w:rPr>
+          <w:rFonts w:hint="eastAsia"/>
+        </w:rPr>
+        <w:t>，而股票等是子系统</w:t>
+      </w:r>
+      <w:r>
+        <w:rPr>
+          <w:rFonts w:hint="eastAsia"/>
+        </w:rPr>
+        <w:t>，在基金中是作为一个属性存在的</w:t>
+      </w:r>
+      <w:r>
+        <w:rPr>
+          <w:rFonts w:hint="eastAsia"/>
+        </w:rPr>
+        <w:t>。</w:t>
+      </w:r>
+    </w:p>
+    <w:p>
+      <w:pPr>
+        <w:pStyle w:val="a3"/>
+        <w:ind w:left="360" w:firstLineChars="0" w:firstLine="0"/>
+      </w:pPr>
+      <w:r>
+        <w:rPr>
+          <w:noProof/>
+        </w:rPr>
+        <w:drawing>
+          <wp:inline distT="0" distB="0" distL="0" distR="0" wp14:anchorId="1276171B" wp14:editId="78435DC5">
+            <wp:extent cx="5274310" cy="3021330"/>
+            <wp:effectExtent l="0" t="0" r="2540" b="7620"/>
+            <wp:docPr id="4" name="图片 4"/>
+            <wp:cNvGraphicFramePr>
+              <a:graphicFrameLocks xmlns:a="http://schemas.openxmlformats.org/drawingml/2006/main" noChangeAspect="1"/>
+            </wp:cNvGraphicFramePr>
+            <a:graphic xmlns:a="http://schemas.openxmlformats.org/drawingml/2006/main">
+              <a:graphicData uri="http://schemas.openxmlformats.org/drawingml/2006/picture">
+                <pic:pic xmlns:pic="http://schemas.openxmlformats.org/drawingml/2006/picture">
+                  <pic:nvPicPr>
+                    <pic:cNvPr id="1" name=""/>
+                    <pic:cNvPicPr/>
+                  </pic:nvPicPr>
+                  <pic:blipFill>
+                    <a:blip r:embed="rId10"/>
+                    <a:stretch>
+                      <a:fillRect/>
+                    </a:stretch>
+                  </pic:blipFill>
+                  <pic:spPr>
+                    <a:xfrm>
+                      <a:off x="0" y="0"/>
                       <a:ext cx="5274310" cy="3021330"/>
                     </a:xfrm>
                     <a:prstGeom prst="rect">
@@ -341,9 +356,6 @@
       <w:pPr>
         <w:pStyle w:val="a3"/>
         <w:ind w:left="360" w:firstLineChars="0" w:firstLine="0"/>
-        <w:rPr>
-          <w:rFonts w:hint="eastAsia"/>
-        </w:rPr>
       </w:pPr>
       <w:r>
         <w:t>在基金的购买与赎回中</w:t>
@@ -402,15 +414,7 @@
         <w:rPr>
           <w:rFonts w:hint="eastAsia"/>
         </w:rPr>
-        <w:t>，为复杂的子系统提供简</w:t>
-      </w:r>
-      <w:bookmarkStart w:id="0" w:name="_GoBack"/>
-      <w:bookmarkEnd w:id="0"/>
-      <w:r>
-        <w:rPr>
-          <w:rFonts w:hint="eastAsia"/>
-        </w:rPr>
-        <w:t>单的接口。</w:t>
+        <w:t>，为复杂的子系统提供简单的接口。</w:t>
       </w:r>
     </w:p>
     <w:p>
@@ -449,9 +453,6 @@
           <w:numId w:val="2"/>
         </w:numPr>
         <w:ind w:firstLineChars="0"/>
-        <w:rPr>
-          <w:rFonts w:hint="eastAsia"/>
-        </w:rPr>
       </w:pPr>
       <w:r>
         <w:t>维护遗留系统时</w:t>
@@ -507,6 +508,44 @@
     </w:sectPr>
   </w:body>
 </w:document>
+</file>
+
+<file path=word/endnotes.xml><?xml version="1.0" encoding="utf-8"?>
+<w:endnotes xmlns:wpc="http://schemas.microsoft.com/office/word/2010/wordprocessingCanvas" xmlns:mc="http://schemas.openxmlformats.org/markup-compatibility/2006" xmlns:o="urn:schemas-microsoft-com:office:office" xmlns:r="http://schemas.openxmlformats.org/officeDocument/2006/relationships" xmlns:m="http://schemas.openxmlformats.org/officeDocument/2006/math" xmlns:v="urn:schemas-microsoft-com:vml" xmlns:wp14="http://schemas.microsoft.com/office/word/2010/wordprocessingDrawing" xmlns:wp="http://schemas.openxmlformats.org/drawingml/2006/wordprocessingDrawing" xmlns:w10="urn:schemas-microsoft-com:office:word" xmlns:w="http://schemas.openxmlformats.org/wordprocessingml/2006/main" xmlns:w14="http://schemas.microsoft.com/office/word/2010/wordml" xmlns:w15="http://schemas.microsoft.com/office/word/2012/wordml" xmlns:wpg="http://schemas.microsoft.com/office/word/2010/wordprocessingGroup" xmlns:wpi="http://schemas.microsoft.com/office/word/2010/wordprocessingInk" xmlns:wne="http://schemas.microsoft.com/office/word/2006/wordml" xmlns:wps="http://schemas.microsoft.com/office/word/2010/wordprocessingShape" mc:Ignorable="w14 w15 wp14">
+  <w:endnote w:type="separator" w:id="-1">
+    <w:p>
+      <w:r>
+        <w:separator/>
+      </w:r>
+    </w:p>
+  </w:endnote>
+  <w:endnote w:type="continuationSeparator" w:id="0">
+    <w:p>
+      <w:r>
+        <w:continuationSeparator/>
+      </w:r>
+    </w:p>
+  </w:endnote>
+</w:endnotes>
+</file>
+
+<file path=word/footnotes.xml><?xml version="1.0" encoding="utf-8"?>
+<w:footnotes xmlns:wpc="http://schemas.microsoft.com/office/word/2010/wordprocessingCanvas" xmlns:mc="http://schemas.openxmlformats.org/markup-compatibility/2006" xmlns:o="urn:schemas-microsoft-com:office:office" xmlns:r="http://schemas.openxmlformats.org/officeDocument/2006/relationships" xmlns:m="http://schemas.openxmlformats.org/officeDocument/2006/math" xmlns:v="urn:schemas-microsoft-com:vml" xmlns:wp14="http://schemas.microsoft.com/office/word/2010/wordprocessingDrawing" xmlns:wp="http://schemas.openxmlformats.org/drawingml/2006/wordprocessingDrawing" xmlns:w10="urn:schemas-microsoft-com:office:word" xmlns:w="http://schemas.openxmlformats.org/wordprocessingml/2006/main" xmlns:w14="http://schemas.microsoft.com/office/word/2010/wordml" xmlns:w15="http://schemas.microsoft.com/office/word/2012/wordml" xmlns:wpg="http://schemas.microsoft.com/office/word/2010/wordprocessingGroup" xmlns:wpi="http://schemas.microsoft.com/office/word/2010/wordprocessingInk" xmlns:wne="http://schemas.microsoft.com/office/word/2006/wordml" xmlns:wps="http://schemas.microsoft.com/office/word/2010/wordprocessingShape" mc:Ignorable="w14 w15 wp14">
+  <w:footnote w:type="separator" w:id="-1">
+    <w:p>
+      <w:r>
+        <w:separator/>
+      </w:r>
+    </w:p>
+  </w:footnote>
+  <w:footnote w:type="continuationSeparator" w:id="0">
+    <w:p>
+      <w:r>
+        <w:continuationSeparator/>
+      </w:r>
+    </w:p>
+  </w:footnote>
+</w:footnotes>
 </file>
 
 <file path=word/numbering.xml><?xml version="1.0" encoding="utf-8"?>
@@ -1164,6 +1203,71 @@
       <w:ind w:firstLineChars="200" w:firstLine="420"/>
     </w:pPr>
   </w:style>
+  <w:style w:type="paragraph" w:styleId="a4">
+    <w:name w:val="header"/>
+    <w:basedOn w:val="a"/>
+    <w:link w:val="Char"/>
+    <w:uiPriority w:val="99"/>
+    <w:unhideWhenUsed/>
+    <w:rsid w:val="00010055"/>
+    <w:pPr>
+      <w:pBdr>
+        <w:bottom w:val="single" w:sz="6" w:space="1" w:color="auto"/>
+      </w:pBdr>
+      <w:tabs>
+        <w:tab w:val="center" w:pos="4153"/>
+        <w:tab w:val="right" w:pos="8306"/>
+      </w:tabs>
+      <w:snapToGrid w:val="0"/>
+      <w:jc w:val="center"/>
+    </w:pPr>
+    <w:rPr>
+      <w:sz w:val="18"/>
+      <w:szCs w:val="18"/>
+    </w:rPr>
+  </w:style>
+  <w:style w:type="character" w:customStyle="1" w:styleId="Char">
+    <w:name w:val="页眉 Char"/>
+    <w:basedOn w:val="a0"/>
+    <w:link w:val="a4"/>
+    <w:uiPriority w:val="99"/>
+    <w:rsid w:val="00010055"/>
+    <w:rPr>
+      <w:sz w:val="18"/>
+      <w:szCs w:val="18"/>
+    </w:rPr>
+  </w:style>
+  <w:style w:type="paragraph" w:styleId="a5">
+    <w:name w:val="footer"/>
+    <w:basedOn w:val="a"/>
+    <w:link w:val="Char0"/>
+    <w:uiPriority w:val="99"/>
+    <w:unhideWhenUsed/>
+    <w:rsid w:val="00010055"/>
+    <w:pPr>
+      <w:tabs>
+        <w:tab w:val="center" w:pos="4153"/>
+        <w:tab w:val="right" w:pos="8306"/>
+      </w:tabs>
+      <w:snapToGrid w:val="0"/>
+      <w:jc w:val="left"/>
+    </w:pPr>
+    <w:rPr>
+      <w:sz w:val="18"/>
+      <w:szCs w:val="18"/>
+    </w:rPr>
+  </w:style>
+  <w:style w:type="character" w:customStyle="1" w:styleId="Char0">
+    <w:name w:val="页脚 Char"/>
+    <w:basedOn w:val="a0"/>
+    <w:link w:val="a5"/>
+    <w:uiPriority w:val="99"/>
+    <w:rsid w:val="00010055"/>
+    <w:rPr>
+      <w:sz w:val="18"/>
+      <w:szCs w:val="18"/>
+    </w:rPr>
+  </w:style>
 </w:styles>
 </file>
 
